--- a/Rapport/HTTRACK_partie.docx
+++ b/Rapport/HTTRACK_partie.docx
@@ -7,13 +7,253 @@
         <w:t>Au cours de nos recherches, on a trouvé un site internet (</w:t>
       </w:r>
       <w:r>
+        <w:t>www.</w:t>
+      </w:r>
+      <w:r>
         <w:t>psychologiesport.fr</w:t>
       </w:r>
       <w:r>
-        <w:t xml:space="preserve">) intéressant pour notre domaine. Ce site est composé d’une centaine d’articles concernant la psychologie dans le sport. On a donc utilisé le logiciel HTTRACK </w:t>
+        <w:t xml:space="preserve">) intéressant pour notre domaine. Ce site est composé d’une centaine d’articles concernant la psychologie dans le sport. </w:t>
+      </w:r>
+      <w:r>
+        <w:t xml:space="preserve">On a remarqué en naviguant sur le site que certains articles étaient des liens vers d’autres sites, par exemple vers </w:t>
+      </w:r>
+      <w:r>
+        <w:t>www.</w:t>
+      </w:r>
+      <w:r>
+        <w:t xml:space="preserve">20minutes.fr ou </w:t>
+      </w:r>
+      <w:r>
+        <w:t>www.</w:t>
+      </w:r>
+      <w:r>
+        <w:t xml:space="preserve">lequipe.fr. On </w:t>
+      </w:r>
+      <w:r>
+        <w:t>souhaitait</w:t>
+      </w:r>
+      <w:r>
+        <w:t xml:space="preserve">  ainsi récupérer les articles intéressant sur le site psychologiesport.fr ou d’un site indiqué dans un lien. </w:t>
+      </w:r>
+    </w:p>
+    <w:p>
+      <w:pPr>
+        <w:keepNext/>
+        <w:jc w:val="center"/>
+      </w:pPr>
+      <w:r>
+        <w:rPr>
+          <w:noProof/>
+          <w:lang w:eastAsia="fr-FR"/>
+        </w:rPr>
+        <w:drawing>
+          <wp:inline distT="0" distB="0" distL="0" distR="0" wp14:anchorId="1FC0EF19" wp14:editId="47A14A34">
+            <wp:extent cx="4249777" cy="2800350"/>
+            <wp:effectExtent l="0" t="0" r="0" b="0"/>
+            <wp:docPr id="2" name="Image 2"/>
+            <wp:cNvGraphicFramePr>
+              <a:graphicFrameLocks xmlns:a="http://schemas.openxmlformats.org/drawingml/2006/main" noChangeAspect="1"/>
+            </wp:cNvGraphicFramePr>
+            <a:graphic xmlns:a="http://schemas.openxmlformats.org/drawingml/2006/main">
+              <a:graphicData uri="http://schemas.openxmlformats.org/drawingml/2006/picture">
+                <pic:pic xmlns:pic="http://schemas.openxmlformats.org/drawingml/2006/picture">
+                  <pic:nvPicPr>
+                    <pic:cNvPr id="0" name="Picture 2"/>
+                    <pic:cNvPicPr>
+                      <a:picLocks noChangeAspect="1" noChangeArrowheads="1"/>
+                    </pic:cNvPicPr>
+                  </pic:nvPicPr>
+                  <pic:blipFill>
+                    <a:blip r:embed="rId5">
+                      <a:extLst>
+                        <a:ext uri="{28A0092B-C50C-407E-A947-70E740481C1C}">
+                          <a14:useLocalDpi xmlns:a14="http://schemas.microsoft.com/office/drawing/2010/main" val="0"/>
+                        </a:ext>
+                      </a:extLst>
+                    </a:blip>
+                    <a:srcRect/>
+                    <a:stretch>
+                      <a:fillRect/>
+                    </a:stretch>
+                  </pic:blipFill>
+                  <pic:spPr bwMode="auto">
+                    <a:xfrm>
+                      <a:off x="0" y="0"/>
+                      <a:ext cx="4249777" cy="2800350"/>
+                    </a:xfrm>
+                    <a:prstGeom prst="rect">
+                      <a:avLst/>
+                    </a:prstGeom>
+                    <a:noFill/>
+                    <a:ln>
+                      <a:noFill/>
+                    </a:ln>
+                  </pic:spPr>
+                </pic:pic>
+              </a:graphicData>
+            </a:graphic>
+          </wp:inline>
+        </w:drawing>
+      </w:r>
+    </w:p>
+    <w:p>
+      <w:pPr>
+        <w:pStyle w:val="Lgende"/>
+        <w:jc w:val="center"/>
+      </w:pPr>
+      <w:r>
+        <w:t xml:space="preserve">Figure </w:t>
+      </w:r>
+      <w:fldSimple w:instr=" SEQ Figure \* ARABIC ">
+        <w:r>
+          <w:rPr>
+            <w:noProof/>
+          </w:rPr>
+          <w:t>1</w:t>
+        </w:r>
+      </w:fldSimple>
+      <w:r>
+        <w:t xml:space="preserve">. Capture écran d'un article de </w:t>
+      </w:r>
+      <w:r>
+        <w:t>www.</w:t>
+      </w:r>
+      <w:r>
+        <w:t>psychologiesport.fr dont on veut récupérer le lien vers un autre site</w:t>
       </w:r>
     </w:p>
     <w:p/>
+    <w:p>
+      <w:r>
+        <w:t xml:space="preserve">Pour résoudre ce problème, on a téléchargé  toutes les pages de www.psychologiesport.fr à l’aide du logiciel </w:t>
+      </w:r>
+      <w:proofErr w:type="spellStart"/>
+      <w:r>
+        <w:t>WinHTTRACK</w:t>
+      </w:r>
+      <w:proofErr w:type="spellEnd"/>
+      <w:r>
+        <w:t xml:space="preserve"> WEBSITE COPIER. </w:t>
+      </w:r>
+    </w:p>
+    <w:p>
+      <w:pPr>
+        <w:jc w:val="center"/>
+      </w:pPr>
+      <w:r>
+        <w:rPr>
+          <w:noProof/>
+          <w:lang w:eastAsia="fr-FR"/>
+        </w:rPr>
+        <w:drawing>
+          <wp:inline distT="0" distB="0" distL="0" distR="0">
+            <wp:extent cx="4727478" cy="2809875"/>
+            <wp:effectExtent l="0" t="0" r="0" b="0"/>
+            <wp:docPr id="3" name="Image 3"/>
+            <wp:cNvGraphicFramePr>
+              <a:graphicFrameLocks xmlns:a="http://schemas.openxmlformats.org/drawingml/2006/main" noChangeAspect="1"/>
+            </wp:cNvGraphicFramePr>
+            <a:graphic xmlns:a="http://schemas.openxmlformats.org/drawingml/2006/main">
+              <a:graphicData uri="http://schemas.openxmlformats.org/drawingml/2006/picture">
+                <pic:pic xmlns:pic="http://schemas.openxmlformats.org/drawingml/2006/picture">
+                  <pic:nvPicPr>
+                    <pic:cNvPr id="0" name="Picture 3"/>
+                    <pic:cNvPicPr>
+                      <a:picLocks noChangeAspect="1" noChangeArrowheads="1"/>
+                    </pic:cNvPicPr>
+                  </pic:nvPicPr>
+                  <pic:blipFill>
+                    <a:blip r:embed="rId6">
+                      <a:extLst>
+                        <a:ext uri="{28A0092B-C50C-407E-A947-70E740481C1C}">
+                          <a14:useLocalDpi xmlns:a14="http://schemas.microsoft.com/office/drawing/2010/main" val="0"/>
+                        </a:ext>
+                      </a:extLst>
+                    </a:blip>
+                    <a:srcRect/>
+                    <a:stretch>
+                      <a:fillRect/>
+                    </a:stretch>
+                  </pic:blipFill>
+                  <pic:spPr bwMode="auto">
+                    <a:xfrm>
+                      <a:off x="0" y="0"/>
+                      <a:ext cx="4734029" cy="2813769"/>
+                    </a:xfrm>
+                    <a:prstGeom prst="rect">
+                      <a:avLst/>
+                    </a:prstGeom>
+                    <a:noFill/>
+                    <a:ln>
+                      <a:noFill/>
+                    </a:ln>
+                  </pic:spPr>
+                </pic:pic>
+              </a:graphicData>
+            </a:graphic>
+          </wp:inline>
+        </w:drawing>
+      </w:r>
+    </w:p>
+    <w:p>
+      <w:r>
+        <w:t>Nous avons choisi de ne récupérer que les pages du site en indiquant que la limite de profondeur externe est de 0. Ainsi HTTRACK n’est pas allé sur les sites internes autres que www.</w:t>
+      </w:r>
+      <w:hyperlink r:id="rId7" w:history="1">
+        <w:r>
+          <w:rPr>
+            <w:rStyle w:val="Lienhypertexte"/>
+            <w:color w:val="auto"/>
+            <w:u w:val="none"/>
+          </w:rPr>
+          <w:t>psychologiesport.fr</w:t>
+        </w:r>
+      </w:hyperlink>
+      <w:r>
+        <w:t xml:space="preserve">. </w:t>
+      </w:r>
+      <w:r>
+        <w:t xml:space="preserve">HTTRACK </w:t>
+      </w:r>
+      <w:r>
+        <w:t xml:space="preserve">organise les pages en utilisant la même structure que le site internet. Donc nos articles étaient répartis dans des dossiers différents. Nous avons codé un </w:t>
+      </w:r>
+      <w:r>
+        <w:lastRenderedPageBreak/>
+        <w:t xml:space="preserve">programme Perl (lebon.pl) qui déplacer toutes les pages et les renommait car elles portaient toutes le même nom (index.html). </w:t>
+      </w:r>
+    </w:p>
+    <w:p>
+      <w:r>
+        <w:t xml:space="preserve">On a ainsi obtenu les pages de ce site mais pas les liens vers les autres sites. </w:t>
+      </w:r>
+      <w:r>
+        <w:t>Grâce à un autre programme Perl (url.pl), nous avons récupérer toutes les URL qui se trouvaient dans le code HTML des pages en enlevant les liens vers</w:t>
+      </w:r>
+      <w:r>
+        <w:t xml:space="preserve"> certaines pages qui ne nous intéressaient pas et qui se trouvaient sur toutes les pages de psychologiesport.fr.</w:t>
+      </w:r>
+      <w:r>
+        <w:br/>
+      </w:r>
+      <w:bookmarkStart w:id="0" w:name="_GoBack"/>
+      <w:bookmarkEnd w:id="0"/>
+      <w:r>
+        <w:t xml:space="preserve"> </w:t>
+      </w:r>
+      <w:proofErr w:type="gramStart"/>
+      <w:r>
+        <w:t>nous</w:t>
+      </w:r>
+      <w:proofErr w:type="gramEnd"/>
+      <w:r>
+        <w:t xml:space="preserve"> avons fait tourner une nouvelle fois HTTRACK avec cette liste d’URL.</w:t>
+      </w:r>
+      <w:r>
+        <w:t xml:space="preserve"> </w:t>
+      </w:r>
+    </w:p>
     <w:p/>
     <w:p/>
     <w:p/>
@@ -34,7 +274,6 @@
         <w:pStyle w:val="Titre2"/>
         <w:jc w:val="center"/>
       </w:pPr>
-      <w:bookmarkStart w:id="0" w:name="_GoBack"/>
       <w:r>
         <w:rPr>
           <w:noProof/>
@@ -57,7 +296,7 @@
                     </pic:cNvPicPr>
                   </pic:nvPicPr>
                   <pic:blipFill>
-                    <a:blip r:embed="rId5">
+                    <a:blip r:embed="rId8">
                       <a:extLst>
                         <a:ext uri="{28A0092B-C50C-407E-A947-70E740481C1C}">
                           <a14:useLocalDpi xmlns:a14="http://schemas.microsoft.com/office/drawing/2010/main" val="0"/>
@@ -88,7 +327,6 @@
           </wp:inline>
         </w:drawing>
       </w:r>
-      <w:bookmarkEnd w:id="0"/>
     </w:p>
     <w:p>
       <w:pPr>
@@ -140,7 +378,7 @@
         </w:rPr>
         <w:t> </w:t>
       </w:r>
-      <w:hyperlink r:id="rId6" w:tgtFrame="_new" w:history="1">
+      <w:hyperlink r:id="rId9" w:tgtFrame="_new" w:history="1">
         <w:r>
           <w:rPr>
             <w:rStyle w:val="Lienhypertexte"/>
@@ -171,7 +409,7 @@
         </w:rPr>
         <w:t>(</w:t>
       </w:r>
-      <w:hyperlink r:id="rId7" w:tgtFrame="_new" w:history="1">
+      <w:hyperlink r:id="rId10" w:tgtFrame="_new" w:history="1">
         <w:r>
           <w:rPr>
             <w:rStyle w:val="Lienhypertexte"/>
@@ -319,7 +557,7 @@
         </w:rPr>
         <w:t xml:space="preserve">Source : </w:t>
       </w:r>
-      <w:hyperlink r:id="rId8" w:history="1">
+      <w:hyperlink r:id="rId11" w:history="1">
         <w:r>
           <w:rPr>
             <w:rStyle w:val="Lienhypertexte"/>
@@ -660,6 +898,25 @@
       <w:szCs w:val="16"/>
     </w:rPr>
   </w:style>
+  <w:style w:type="paragraph" w:styleId="Lgende">
+    <w:name w:val="caption"/>
+    <w:basedOn w:val="Normal"/>
+    <w:next w:val="Normal"/>
+    <w:uiPriority w:val="35"/>
+    <w:unhideWhenUsed/>
+    <w:qFormat/>
+    <w:rsid w:val="00423CAA"/>
+    <w:pPr>
+      <w:spacing w:line="240" w:lineRule="auto"/>
+    </w:pPr>
+    <w:rPr>
+      <w:b/>
+      <w:bCs/>
+      <w:color w:val="4F81BD" w:themeColor="accent1"/>
+      <w:sz w:val="18"/>
+      <w:szCs w:val="18"/>
+    </w:rPr>
+  </w:style>
 </w:styles>
 </file>
 
@@ -957,6 +1214,25 @@
       <w:rFonts w:ascii="Tahoma" w:hAnsi="Tahoma" w:cs="Tahoma"/>
       <w:sz w:val="16"/>
       <w:szCs w:val="16"/>
+    </w:rPr>
+  </w:style>
+  <w:style w:type="paragraph" w:styleId="Lgende">
+    <w:name w:val="caption"/>
+    <w:basedOn w:val="Normal"/>
+    <w:next w:val="Normal"/>
+    <w:uiPriority w:val="35"/>
+    <w:unhideWhenUsed/>
+    <w:qFormat/>
+    <w:rsid w:val="00423CAA"/>
+    <w:pPr>
+      <w:spacing w:line="240" w:lineRule="auto"/>
+    </w:pPr>
+    <w:rPr>
+      <w:b/>
+      <w:bCs/>
+      <w:color w:val="4F81BD" w:themeColor="accent1"/>
+      <w:sz w:val="18"/>
+      <w:szCs w:val="18"/>
     </w:rPr>
   </w:style>
 </w:styles>

--- a/Rapport/HTTRACK_partie.docx
+++ b/Rapport/HTTRACK_partie.docx
@@ -3,6 +3,7 @@
 <w:document xmlns:wpc="http://schemas.microsoft.com/office/word/2010/wordprocessingCanvas" xmlns:mc="http://schemas.openxmlformats.org/markup-compatibility/2006" xmlns:o="urn:schemas-microsoft-com:office:office" xmlns:r="http://schemas.openxmlformats.org/officeDocument/2006/relationships" xmlns:m="http://schemas.openxmlformats.org/officeDocument/2006/math" xmlns:v="urn:schemas-microsoft-com:vml" xmlns:wp14="http://schemas.microsoft.com/office/word/2010/wordprocessingDrawing" xmlns:wp="http://schemas.openxmlformats.org/drawingml/2006/wordprocessingDrawing" xmlns:w10="urn:schemas-microsoft-com:office:word" xmlns:w="http://schemas.openxmlformats.org/wordprocessingml/2006/main" xmlns:w14="http://schemas.microsoft.com/office/word/2010/wordml" xmlns:wpg="http://schemas.microsoft.com/office/word/2010/wordprocessingGroup" xmlns:wpi="http://schemas.microsoft.com/office/word/2010/wordprocessingInk" xmlns:wne="http://schemas.microsoft.com/office/word/2006/wordml" xmlns:wps="http://schemas.microsoft.com/office/word/2010/wordprocessingShape" mc:Ignorable="w14 wp14">
   <w:body>
     <w:p>
+      <w:bookmarkStart w:id="0" w:name="_GoBack"/>
       <w:r>
         <w:t>Au cours de nos recherches, on a trouvé un site internet (</w:t>
       </w:r>
@@ -105,14 +106,27 @@
       <w:r>
         <w:t xml:space="preserve">Figure </w:t>
       </w:r>
-      <w:fldSimple w:instr=" SEQ Figure \* ARABIC ">
-        <w:r>
-          <w:rPr>
-            <w:noProof/>
-          </w:rPr>
-          <w:t>1</w:t>
-        </w:r>
-      </w:fldSimple>
+      <w:r>
+        <w:fldChar w:fldCharType="begin"/>
+      </w:r>
+      <w:r>
+        <w:instrText xml:space="preserve"> SEQ Figure \* ARABIC </w:instrText>
+      </w:r>
+      <w:r>
+        <w:fldChar w:fldCharType="separate"/>
+      </w:r>
+      <w:r>
+        <w:rPr>
+          <w:noProof/>
+        </w:rPr>
+        <w:t>1</w:t>
+      </w:r>
+      <w:r>
+        <w:rPr>
+          <w:noProof/>
+        </w:rPr>
+        <w:fldChar w:fldCharType="end"/>
+      </w:r>
       <w:r>
         <w:t xml:space="preserve">. Capture écran d'un article de </w:t>
       </w:r>
@@ -214,46 +228,982 @@
         <w:t xml:space="preserve">. </w:t>
       </w:r>
       <w:r>
-        <w:t xml:space="preserve">HTTRACK </w:t>
-      </w:r>
-      <w:r>
-        <w:t xml:space="preserve">organise les pages en utilisant la même structure que le site internet. Donc nos articles étaient répartis dans des dossiers différents. Nous avons codé un </w:t>
-      </w:r>
-      <w:r>
+        <w:t>Après avoir récupéré tous les articles du web grâce au logiciel HTTRACK, nous devions trier ces résultats pour en retirer les articles utiles.</w:t>
+      </w:r>
+    </w:p>
+    <w:p>
+      <w:pPr>
+        <w:rPr>
+          <w:noProof/>
+          <w:lang w:eastAsia="fr-FR"/>
+        </w:rPr>
+      </w:pPr>
+    </w:p>
+    <w:p>
+      <w:r>
+        <w:rPr>
+          <w:noProof/>
+          <w:lang w:eastAsia="fr-FR"/>
+        </w:rPr>
+        <w:drawing>
+          <wp:inline distT="0" distB="0" distL="0" distR="0" wp14:anchorId="4037012B" wp14:editId="1934A817">
+            <wp:extent cx="5759211" cy="2231409"/>
+            <wp:effectExtent l="0" t="0" r="0" b="0"/>
+            <wp:docPr id="11" name="Image 11"/>
+            <wp:cNvGraphicFramePr>
+              <a:graphicFrameLocks xmlns:a="http://schemas.openxmlformats.org/drawingml/2006/main" noChangeAspect="1"/>
+            </wp:cNvGraphicFramePr>
+            <a:graphic xmlns:a="http://schemas.openxmlformats.org/drawingml/2006/main">
+              <a:graphicData uri="http://schemas.openxmlformats.org/drawingml/2006/picture">
+                <pic:pic xmlns:pic="http://schemas.openxmlformats.org/drawingml/2006/picture">
+                  <pic:nvPicPr>
+                    <pic:cNvPr id="0" name="HTTRACK-pschycosporthierarchie.png"/>
+                    <pic:cNvPicPr/>
+                  </pic:nvPicPr>
+                  <pic:blipFill rotWithShape="1">
+                    <a:blip r:embed="rId8">
+                      <a:extLst>
+                        <a:ext uri="{28A0092B-C50C-407E-A947-70E740481C1C}">
+                          <a14:useLocalDpi xmlns:a14="http://schemas.microsoft.com/office/drawing/2010/main" val="0"/>
+                        </a:ext>
+                      </a:extLst>
+                    </a:blip>
+                    <a:srcRect t="40110"/>
+                    <a:stretch/>
+                  </pic:blipFill>
+                  <pic:spPr bwMode="auto">
+                    <a:xfrm>
+                      <a:off x="0" y="0"/>
+                      <a:ext cx="5760720" cy="2231994"/>
+                    </a:xfrm>
+                    <a:prstGeom prst="rect">
+                      <a:avLst/>
+                    </a:prstGeom>
+                    <a:ln>
+                      <a:noFill/>
+                    </a:ln>
+                    <a:extLst>
+                      <a:ext uri="{53640926-AAD7-44D8-BBD7-CCE9431645EC}">
+                        <a14:shadowObscured xmlns:a14="http://schemas.microsoft.com/office/drawing/2010/main"/>
+                      </a:ext>
+                    </a:extLst>
+                  </pic:spPr>
+                </pic:pic>
+              </a:graphicData>
+            </a:graphic>
+          </wp:inline>
+        </w:drawing>
+      </w:r>
+    </w:p>
+    <w:p>
+      <w:r>
+        <w:t>En étudiant les résultats retournés, sous forme de dossiers (un dossier par article), nous avons remarqué que seuls les fichiers HTML nommés index.html étaient utiles.</w:t>
+      </w:r>
+    </w:p>
+    <w:p>
+      <w:r>
+        <w:t>Les fichiers en questions n’étaient pas stockés dans un dossier spécifique.</w:t>
+      </w:r>
+    </w:p>
+    <w:p>
+      <w:r>
+        <w:t>Par exemple, le fichier index.html pouvaient être présent directement à l’ouverture du dossier correspondant à l’article.</w:t>
+      </w:r>
+    </w:p>
+    <w:p>
+      <w:r>
+        <w:rPr>
+          <w:noProof/>
+          <w:lang w:eastAsia="fr-FR"/>
+        </w:rPr>
+        <mc:AlternateContent>
+          <mc:Choice Requires="wpg">
+            <w:drawing>
+              <wp:anchor distT="0" distB="0" distL="114300" distR="114300" simplePos="0" relativeHeight="251659264" behindDoc="0" locked="0" layoutInCell="1" allowOverlap="1" wp14:anchorId="14212930" wp14:editId="5735DE11">
+                <wp:simplePos x="0" y="0"/>
+                <wp:positionH relativeFrom="column">
+                  <wp:posOffset>957</wp:posOffset>
+                </wp:positionH>
+                <wp:positionV relativeFrom="paragraph">
+                  <wp:posOffset>1914</wp:posOffset>
+                </wp:positionV>
+                <wp:extent cx="6100550" cy="1057702"/>
+                <wp:effectExtent l="0" t="0" r="14605" b="28575"/>
+                <wp:wrapNone/>
+                <wp:docPr id="4" name="Groupe 4"/>
+                <wp:cNvGraphicFramePr/>
+                <a:graphic xmlns:a="http://schemas.openxmlformats.org/drawingml/2006/main">
+                  <a:graphicData uri="http://schemas.microsoft.com/office/word/2010/wordprocessingGroup">
+                    <wpg:wgp>
+                      <wpg:cNvGrpSpPr/>
+                      <wpg:grpSpPr>
+                        <a:xfrm>
+                          <a:off x="0" y="0"/>
+                          <a:ext cx="6100550" cy="1057702"/>
+                          <a:chOff x="0" y="0"/>
+                          <a:chExt cx="6100550" cy="1057702"/>
+                        </a:xfrm>
+                      </wpg:grpSpPr>
+                      <wps:wsp>
+                        <wps:cNvPr id="5" name="Rectangle à coins arrondis 5"/>
+                        <wps:cNvSpPr/>
+                        <wps:spPr>
+                          <a:xfrm>
+                            <a:off x="0" y="777923"/>
+                            <a:ext cx="914400" cy="197892"/>
+                          </a:xfrm>
+                          <a:prstGeom prst="roundRect">
+                            <a:avLst/>
+                          </a:prstGeom>
+                          <a:noFill/>
+                          <a:ln>
+                            <a:solidFill>
+                              <a:srgbClr val="FF0000"/>
+                            </a:solidFill>
+                          </a:ln>
+                        </wps:spPr>
+                        <wps:style>
+                          <a:lnRef idx="2">
+                            <a:schemeClr val="accent1">
+                              <a:shade val="50000"/>
+                            </a:schemeClr>
+                          </a:lnRef>
+                          <a:fillRef idx="1">
+                            <a:schemeClr val="accent1"/>
+                          </a:fillRef>
+                          <a:effectRef idx="0">
+                            <a:schemeClr val="accent1"/>
+                          </a:effectRef>
+                          <a:fontRef idx="minor">
+                            <a:schemeClr val="lt1"/>
+                          </a:fontRef>
+                        </wps:style>
+                        <wps:bodyPr rot="0" spcFirstLastPara="0" vertOverflow="overflow" horzOverflow="overflow" vert="horz" wrap="square" lIns="91440" tIns="45720" rIns="91440" bIns="45720" numCol="1" spcCol="0" rtlCol="0" fromWordArt="0" anchor="ctr" anchorCtr="0" forceAA="0" compatLnSpc="1">
+                          <a:prstTxWarp prst="textNoShape">
+                            <a:avLst/>
+                          </a:prstTxWarp>
+                          <a:noAutofit/>
+                        </wps:bodyPr>
+                      </wps:wsp>
+                      <wps:wsp>
+                        <wps:cNvPr id="6" name="Rectangle à coins arrondis 6"/>
+                        <wps:cNvSpPr/>
+                        <wps:spPr>
+                          <a:xfrm>
+                            <a:off x="4831308" y="0"/>
+                            <a:ext cx="962167" cy="184245"/>
+                          </a:xfrm>
+                          <a:prstGeom prst="roundRect">
+                            <a:avLst/>
+                          </a:prstGeom>
+                          <a:noFill/>
+                          <a:ln>
+                            <a:solidFill>
+                              <a:srgbClr val="FF0000"/>
+                            </a:solidFill>
+                          </a:ln>
+                        </wps:spPr>
+                        <wps:style>
+                          <a:lnRef idx="2">
+                            <a:schemeClr val="accent1">
+                              <a:shade val="50000"/>
+                            </a:schemeClr>
+                          </a:lnRef>
+                          <a:fillRef idx="1">
+                            <a:schemeClr val="accent1"/>
+                          </a:fillRef>
+                          <a:effectRef idx="0">
+                            <a:schemeClr val="accent1"/>
+                          </a:effectRef>
+                          <a:fontRef idx="minor">
+                            <a:schemeClr val="lt1"/>
+                          </a:fontRef>
+                        </wps:style>
+                        <wps:bodyPr rot="0" spcFirstLastPara="0" vertOverflow="overflow" horzOverflow="overflow" vert="horz" wrap="square" lIns="91440" tIns="45720" rIns="91440" bIns="45720" numCol="1" spcCol="0" rtlCol="0" fromWordArt="0" anchor="ctr" anchorCtr="0" forceAA="0" compatLnSpc="1">
+                          <a:prstTxWarp prst="textNoShape">
+                            <a:avLst/>
+                          </a:prstTxWarp>
+                          <a:noAutofit/>
+                        </wps:bodyPr>
+                      </wps:wsp>
+                      <wps:wsp>
+                        <wps:cNvPr id="7" name="Zone de texte 7"/>
+                        <wps:cNvSpPr txBox="1"/>
+                        <wps:spPr>
+                          <a:xfrm>
+                            <a:off x="4544705" y="218365"/>
+                            <a:ext cx="1555845" cy="225188"/>
+                          </a:xfrm>
+                          <a:prstGeom prst="rect">
+                            <a:avLst/>
+                          </a:prstGeom>
+                          <a:noFill/>
+                          <a:ln w="6350">
+                            <a:solidFill>
+                              <a:schemeClr val="accent2">
+                                <a:lumMod val="60000"/>
+                                <a:lumOff val="40000"/>
+                              </a:schemeClr>
+                            </a:solidFill>
+                            <a:prstDash val="lgDash"/>
+                          </a:ln>
+                          <a:effectLst/>
+                        </wps:spPr>
+                        <wps:style>
+                          <a:lnRef idx="0">
+                            <a:schemeClr val="accent1"/>
+                          </a:lnRef>
+                          <a:fillRef idx="0">
+                            <a:schemeClr val="accent1"/>
+                          </a:fillRef>
+                          <a:effectRef idx="0">
+                            <a:schemeClr val="accent1"/>
+                          </a:effectRef>
+                          <a:fontRef idx="minor">
+                            <a:schemeClr val="dk1"/>
+                          </a:fontRef>
+                        </wps:style>
+                        <wps:txbx>
+                          <w:txbxContent>
+                            <w:p>
+                              <w:pPr>
+                                <w:jc w:val="center"/>
+                                <w:rPr>
+                                  <w:color w:val="FF0000"/>
+                                  <w:sz w:val="16"/>
+                                </w:rPr>
+                              </w:pPr>
+                              <w:r>
+                                <w:rPr>
+                                  <w:color w:val="FF0000"/>
+                                  <w:sz w:val="16"/>
+                                </w:rPr>
+                                <w:t>Dossier correspondant à l’article</w:t>
+                              </w:r>
+                            </w:p>
+                          </w:txbxContent>
+                        </wps:txbx>
+                        <wps:bodyPr rot="0" spcFirstLastPara="0" vertOverflow="overflow" horzOverflow="overflow" vert="horz" wrap="square" lIns="91440" tIns="45720" rIns="91440" bIns="45720" numCol="1" spcCol="0" rtlCol="0" fromWordArt="0" anchor="t" anchorCtr="0" forceAA="0" compatLnSpc="1">
+                          <a:prstTxWarp prst="textNoShape">
+                            <a:avLst/>
+                          </a:prstTxWarp>
+                          <a:noAutofit/>
+                        </wps:bodyPr>
+                      </wps:wsp>
+                      <wps:wsp>
+                        <wps:cNvPr id="8" name="Zone de texte 8"/>
+                        <wps:cNvSpPr txBox="1"/>
+                        <wps:spPr>
+                          <a:xfrm>
+                            <a:off x="859809" y="825690"/>
+                            <a:ext cx="1528445" cy="232012"/>
+                          </a:xfrm>
+                          <a:prstGeom prst="rect">
+                            <a:avLst/>
+                          </a:prstGeom>
+                          <a:noFill/>
+                          <a:ln w="6350">
+                            <a:solidFill>
+                              <a:schemeClr val="accent2">
+                                <a:lumMod val="60000"/>
+                                <a:lumOff val="40000"/>
+                              </a:schemeClr>
+                            </a:solidFill>
+                            <a:prstDash val="lgDash"/>
+                          </a:ln>
+                          <a:effectLst/>
+                        </wps:spPr>
+                        <wps:style>
+                          <a:lnRef idx="0">
+                            <a:schemeClr val="accent1"/>
+                          </a:lnRef>
+                          <a:fillRef idx="0">
+                            <a:schemeClr val="accent1"/>
+                          </a:fillRef>
+                          <a:effectRef idx="0">
+                            <a:schemeClr val="accent1"/>
+                          </a:effectRef>
+                          <a:fontRef idx="minor">
+                            <a:schemeClr val="dk1"/>
+                          </a:fontRef>
+                        </wps:style>
+                        <wps:txbx>
+                          <w:txbxContent>
+                            <w:p>
+                              <w:pPr>
+                                <w:jc w:val="center"/>
+                                <w:rPr>
+                                  <w:color w:val="FF0000"/>
+                                  <w:sz w:val="16"/>
+                                </w:rPr>
+                              </w:pPr>
+                              <w:r>
+                                <w:rPr>
+                                  <w:color w:val="FF0000"/>
+                                  <w:sz w:val="16"/>
+                                </w:rPr>
+                                <w:t>Fichier HTML à ne pas récupérer</w:t>
+                              </w:r>
+                            </w:p>
+                          </w:txbxContent>
+                        </wps:txbx>
+                        <wps:bodyPr rot="0" spcFirstLastPara="0" vertOverflow="overflow" horzOverflow="overflow" vert="horz" wrap="square" lIns="91440" tIns="45720" rIns="91440" bIns="45720" numCol="1" spcCol="0" rtlCol="0" fromWordArt="0" anchor="t" anchorCtr="0" forceAA="0" compatLnSpc="1">
+                          <a:prstTxWarp prst="textNoShape">
+                            <a:avLst/>
+                          </a:prstTxWarp>
+                          <a:noAutofit/>
+                        </wps:bodyPr>
+                      </wps:wsp>
+                      <wps:wsp>
+                        <wps:cNvPr id="9" name="Zone de texte 9"/>
+                        <wps:cNvSpPr txBox="1"/>
+                        <wps:spPr>
+                          <a:xfrm>
+                            <a:off x="832514" y="593678"/>
+                            <a:ext cx="1282700" cy="216999"/>
+                          </a:xfrm>
+                          <a:prstGeom prst="rect">
+                            <a:avLst/>
+                          </a:prstGeom>
+                          <a:noFill/>
+                          <a:ln w="6350">
+                            <a:solidFill>
+                              <a:schemeClr val="accent2">
+                                <a:lumMod val="60000"/>
+                                <a:lumOff val="40000"/>
+                              </a:schemeClr>
+                            </a:solidFill>
+                            <a:prstDash val="lgDash"/>
+                          </a:ln>
+                          <a:effectLst/>
+                        </wps:spPr>
+                        <wps:style>
+                          <a:lnRef idx="0">
+                            <a:schemeClr val="accent1"/>
+                          </a:lnRef>
+                          <a:fillRef idx="0">
+                            <a:schemeClr val="accent1"/>
+                          </a:fillRef>
+                          <a:effectRef idx="0">
+                            <a:schemeClr val="accent1"/>
+                          </a:effectRef>
+                          <a:fontRef idx="minor">
+                            <a:schemeClr val="dk1"/>
+                          </a:fontRef>
+                        </wps:style>
+                        <wps:txbx>
+                          <w:txbxContent>
+                            <w:p>
+                              <w:pPr>
+                                <w:jc w:val="center"/>
+                                <w:rPr>
+                                  <w:color w:val="FF0000"/>
+                                  <w:sz w:val="16"/>
+                                </w:rPr>
+                              </w:pPr>
+                              <w:r>
+                                <w:rPr>
+                                  <w:color w:val="FF0000"/>
+                                  <w:sz w:val="16"/>
+                                </w:rPr>
+                                <w:t>Fichier HTML à récupérer</w:t>
+                              </w:r>
+                            </w:p>
+                          </w:txbxContent>
+                        </wps:txbx>
+                        <wps:bodyPr rot="0" spcFirstLastPara="0" vertOverflow="overflow" horzOverflow="overflow" vert="horz" wrap="square" lIns="91440" tIns="45720" rIns="91440" bIns="45720" numCol="1" spcCol="0" rtlCol="0" fromWordArt="0" anchor="t" anchorCtr="0" forceAA="0" compatLnSpc="1">
+                          <a:prstTxWarp prst="textNoShape">
+                            <a:avLst/>
+                          </a:prstTxWarp>
+                          <a:noAutofit/>
+                        </wps:bodyPr>
+                      </wps:wsp>
+                      <wps:wsp>
+                        <wps:cNvPr id="10" name="Rectangle à coins arrondis 10"/>
+                        <wps:cNvSpPr/>
+                        <wps:spPr>
+                          <a:xfrm>
+                            <a:off x="0" y="627797"/>
+                            <a:ext cx="914400" cy="149718"/>
+                          </a:xfrm>
+                          <a:prstGeom prst="roundRect">
+                            <a:avLst/>
+                          </a:prstGeom>
+                          <a:noFill/>
+                          <a:ln>
+                            <a:solidFill>
+                              <a:srgbClr val="FF0000"/>
+                            </a:solidFill>
+                          </a:ln>
+                        </wps:spPr>
+                        <wps:style>
+                          <a:lnRef idx="2">
+                            <a:schemeClr val="accent1">
+                              <a:shade val="50000"/>
+                            </a:schemeClr>
+                          </a:lnRef>
+                          <a:fillRef idx="1">
+                            <a:schemeClr val="accent1"/>
+                          </a:fillRef>
+                          <a:effectRef idx="0">
+                            <a:schemeClr val="accent1"/>
+                          </a:effectRef>
+                          <a:fontRef idx="minor">
+                            <a:schemeClr val="lt1"/>
+                          </a:fontRef>
+                        </wps:style>
+                        <wps:bodyPr rot="0" spcFirstLastPara="0" vertOverflow="overflow" horzOverflow="overflow" vert="horz" wrap="square" lIns="91440" tIns="45720" rIns="91440" bIns="45720" numCol="1" spcCol="0" rtlCol="0" fromWordArt="0" anchor="ctr" anchorCtr="0" forceAA="0" compatLnSpc="1">
+                          <a:prstTxWarp prst="textNoShape">
+                            <a:avLst/>
+                          </a:prstTxWarp>
+                          <a:noAutofit/>
+                        </wps:bodyPr>
+                      </wps:wsp>
+                    </wpg:wgp>
+                  </a:graphicData>
+                </a:graphic>
+              </wp:anchor>
+            </w:drawing>
+          </mc:Choice>
+          <mc:Fallback>
+            <w:pict>
+              <v:group id="Groupe 4" o:spid="_x0000_s1026" style="position:absolute;margin-left:.1pt;margin-top:.15pt;width:480.35pt;height:83.3pt;z-index:251659264" coordsize="61005,10577" o:gfxdata="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">
+                <v:roundrect id="Rectangle à coins arrondis 5" o:spid="_x0000_s1027" style="position:absolute;top:7779;width:9144;height:1979;visibility:visible;mso-wrap-style:square;v-text-anchor:middle" arcsize="10923f" o:gfxdata="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" filled="f" strokecolor="red" strokeweight="2pt"/>
+                <v:roundrect id="Rectangle à coins arrondis 6" o:spid="_x0000_s1028" style="position:absolute;left:48313;width:9621;height:1842;visibility:visible;mso-wrap-style:square;v-text-anchor:middle" arcsize="10923f" o:gfxdata="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" filled="f" strokecolor="red" strokeweight="2pt"/>
+                <v:shapetype id="_x0000_t202" coordsize="21600,21600" o:spt="202" path="m,l,21600r21600,l21600,xe">
+                  <v:stroke joinstyle="miter"/>
+                  <v:path gradientshapeok="t" o:connecttype="rect"/>
+                </v:shapetype>
+                <v:shape id="Zone de texte 7" o:spid="_x0000_s1029" type="#_x0000_t202" style="position:absolute;left:45447;top:2183;width:15558;height:2252;visibility:visible;mso-wrap-style:square;v-text-anchor:top" o:gfxdata="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" filled="f" strokecolor="#d99594 [1941]" strokeweight=".5pt">
+                  <v:stroke dashstyle="longDash"/>
+                  <v:textbox>
+                    <w:txbxContent>
+                      <w:p>
+                        <w:pPr>
+                          <w:jc w:val="center"/>
+                          <w:rPr>
+                            <w:color w:val="FF0000"/>
+                            <w:sz w:val="16"/>
+                          </w:rPr>
+                        </w:pPr>
+                        <w:r>
+                          <w:rPr>
+                            <w:color w:val="FF0000"/>
+                            <w:sz w:val="16"/>
+                          </w:rPr>
+                          <w:t>Dossier correspondant à l’article</w:t>
+                        </w:r>
+                      </w:p>
+                    </w:txbxContent>
+                  </v:textbox>
+                </v:shape>
+                <v:shape id="Zone de texte 8" o:spid="_x0000_s1030" type="#_x0000_t202" style="position:absolute;left:8598;top:8256;width:15284;height:2321;visibility:visible;mso-wrap-style:square;v-text-anchor:top" o:gfxdata="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" filled="f" strokecolor="#d99594 [1941]" strokeweight=".5pt">
+                  <v:stroke dashstyle="longDash"/>
+                  <v:textbox>
+                    <w:txbxContent>
+                      <w:p>
+                        <w:pPr>
+                          <w:jc w:val="center"/>
+                          <w:rPr>
+                            <w:color w:val="FF0000"/>
+                            <w:sz w:val="16"/>
+                          </w:rPr>
+                        </w:pPr>
+                        <w:r>
+                          <w:rPr>
+                            <w:color w:val="FF0000"/>
+                            <w:sz w:val="16"/>
+                          </w:rPr>
+                          <w:t>Fichier HTML à ne pas récupérer</w:t>
+                        </w:r>
+                      </w:p>
+                    </w:txbxContent>
+                  </v:textbox>
+                </v:shape>
+                <v:shape id="Zone de texte 9" o:spid="_x0000_s1031" type="#_x0000_t202" style="position:absolute;left:8325;top:5936;width:12827;height:2170;visibility:visible;mso-wrap-style:square;v-text-anchor:top" o:gfxdata="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" filled="f" strokecolor="#d99594 [1941]" strokeweight=".5pt">
+                  <v:stroke dashstyle="longDash"/>
+                  <v:textbox>
+                    <w:txbxContent>
+                      <w:p>
+                        <w:pPr>
+                          <w:jc w:val="center"/>
+                          <w:rPr>
+                            <w:color w:val="FF0000"/>
+                            <w:sz w:val="16"/>
+                          </w:rPr>
+                        </w:pPr>
+                        <w:r>
+                          <w:rPr>
+                            <w:color w:val="FF0000"/>
+                            <w:sz w:val="16"/>
+                          </w:rPr>
+                          <w:t>Fichier HTML à récupérer</w:t>
+                        </w:r>
+                      </w:p>
+                    </w:txbxContent>
+                  </v:textbox>
+                </v:shape>
+                <v:roundrect id="Rectangle à coins arrondis 10" o:spid="_x0000_s1032" style="position:absolute;top:6277;width:9144;height:1498;visibility:visible;mso-wrap-style:square;v-text-anchor:middle" arcsize="10923f" o:gfxdata="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" filled="f" strokecolor="red" strokeweight="2pt"/>
+              </v:group>
+            </w:pict>
+          </mc:Fallback>
+        </mc:AlternateContent>
+      </w:r>
+      <w:r>
+        <w:rPr>
+          <w:noProof/>
+          <w:lang w:eastAsia="fr-FR"/>
+        </w:rPr>
+        <w:drawing>
+          <wp:inline distT="0" distB="0" distL="0" distR="0" wp14:anchorId="489524E4" wp14:editId="1CB51C31">
+            <wp:extent cx="5760720" cy="974090"/>
+            <wp:effectExtent l="0" t="0" r="0" b="0"/>
+            <wp:docPr id="15" name="Image 15"/>
+            <wp:cNvGraphicFramePr>
+              <a:graphicFrameLocks xmlns:a="http://schemas.openxmlformats.org/drawingml/2006/main" noChangeAspect="1"/>
+            </wp:cNvGraphicFramePr>
+            <a:graphic xmlns:a="http://schemas.openxmlformats.org/drawingml/2006/main">
+              <a:graphicData uri="http://schemas.openxmlformats.org/drawingml/2006/picture">
+                <pic:pic xmlns:pic="http://schemas.openxmlformats.org/drawingml/2006/picture">
+                  <pic:nvPicPr>
+                    <pic:cNvPr id="0" name="articleindex.png"/>
+                    <pic:cNvPicPr/>
+                  </pic:nvPicPr>
+                  <pic:blipFill>
+                    <a:blip r:embed="rId9">
+                      <a:extLst>
+                        <a:ext uri="{28A0092B-C50C-407E-A947-70E740481C1C}">
+                          <a14:useLocalDpi xmlns:a14="http://schemas.microsoft.com/office/drawing/2010/main" val="0"/>
+                        </a:ext>
+                      </a:extLst>
+                    </a:blip>
+                    <a:stretch>
+                      <a:fillRect/>
+                    </a:stretch>
+                  </pic:blipFill>
+                  <pic:spPr>
+                    <a:xfrm>
+                      <a:off x="0" y="0"/>
+                      <a:ext cx="5760720" cy="974090"/>
+                    </a:xfrm>
+                    <a:prstGeom prst="rect">
+                      <a:avLst/>
+                    </a:prstGeom>
+                  </pic:spPr>
+                </pic:pic>
+              </a:graphicData>
+            </a:graphic>
+          </wp:inline>
+        </w:drawing>
+      </w:r>
+    </w:p>
+    <w:p/>
+    <w:p>
+      <w:r>
+        <w:t>D’une autre manière cet index.html pouvait se retrouver dans un sous-dossier ou encore un sous-sous-dossier. L’emplacement était aléatoire. De plus, dans chaque dossier, un sous-dossier nommé « </w:t>
+      </w:r>
+      <w:proofErr w:type="spellStart"/>
+      <w:r>
+        <w:t>feed</w:t>
+      </w:r>
+      <w:proofErr w:type="spellEnd"/>
+      <w:r>
+        <w:t> » est présent, avec, à l’intérieur un fichier « index.html » vide à ne pas garder.</w:t>
+      </w:r>
+    </w:p>
+    <w:p>
+      <w:r>
+        <w:t>Un programme perl a donc été codé : « lebon.pl ». Ce programme parcourt tous les articles (donc tous les dossiers) et récupère le bon fichier « index.html » pour le stocker dans un autre dossier qui contiendra tous les « index.html » de chaque article. Par ailleurs, chaque fichier récupéré est renommé avec un nombre incrémentant pour chaque « index.html ».</w:t>
+      </w:r>
+    </w:p>
+    <w:p>
+      <w:pPr>
+        <w:rPr>
+          <w:noProof/>
+          <w:lang w:eastAsia="fr-FR"/>
+        </w:rPr>
+      </w:pPr>
+    </w:p>
+    <w:p>
+      <w:r>
+        <w:rPr>
+          <w:noProof/>
+          <w:lang w:eastAsia="fr-FR"/>
+        </w:rPr>
         <w:lastRenderedPageBreak/>
-        <w:t xml:space="preserve">programme Perl (lebon.pl) qui déplacer toutes les pages et les renommait car elles portaient toutes le même nom (index.html). </w:t>
-      </w:r>
-    </w:p>
-    <w:p>
-      <w:r>
-        <w:t xml:space="preserve">On a ainsi obtenu les pages de ce site mais pas les liens vers les autres sites. </w:t>
-      </w:r>
-      <w:r>
-        <w:t>Grâce à un autre programme Perl (url.pl), nous avons récupérer toutes les URL qui se trouvaient dans le code HTML des pages en enlevant les liens vers</w:t>
-      </w:r>
-      <w:r>
-        <w:t xml:space="preserve"> certaines pages qui ne nous intéressaient pas et qui se trouvaient sur toutes les pages de psychologiesport.fr.</w:t>
-      </w:r>
-      <w:r>
-        <w:br/>
-      </w:r>
-      <w:bookmarkStart w:id="0" w:name="_GoBack"/>
-      <w:bookmarkEnd w:id="0"/>
-      <w:r>
-        <w:t xml:space="preserve"> </w:t>
-      </w:r>
-      <w:proofErr w:type="gramStart"/>
-      <w:r>
-        <w:t>nous</w:t>
-      </w:r>
-      <w:proofErr w:type="gramEnd"/>
-      <w:r>
-        <w:t xml:space="preserve"> avons fait tourner une nouvelle fois HTTRACK avec cette liste d’URL.</w:t>
-      </w:r>
-      <w:r>
-        <w:t xml:space="preserve"> </w:t>
-      </w:r>
-    </w:p>
+        <w:drawing>
+          <wp:inline distT="0" distB="0" distL="0" distR="0" wp14:anchorId="6B0743B6" wp14:editId="10BD9B00">
+            <wp:extent cx="4037731" cy="2709081"/>
+            <wp:effectExtent l="0" t="0" r="1270" b="0"/>
+            <wp:docPr id="16" name="Image 16"/>
+            <wp:cNvGraphicFramePr>
+              <a:graphicFrameLocks xmlns:a="http://schemas.openxmlformats.org/drawingml/2006/main" noChangeAspect="1"/>
+            </wp:cNvGraphicFramePr>
+            <a:graphic xmlns:a="http://schemas.openxmlformats.org/drawingml/2006/main">
+              <a:graphicData uri="http://schemas.openxmlformats.org/drawingml/2006/picture">
+                <pic:pic xmlns:pic="http://schemas.openxmlformats.org/drawingml/2006/picture">
+                  <pic:nvPicPr>
+                    <pic:cNvPr id="0" name="indexhtml.png"/>
+                    <pic:cNvPicPr/>
+                  </pic:nvPicPr>
+                  <pic:blipFill rotWithShape="1">
+                    <a:blip r:embed="rId10">
+                      <a:extLst>
+                        <a:ext uri="{28A0092B-C50C-407E-A947-70E740481C1C}">
+                          <a14:useLocalDpi xmlns:a14="http://schemas.microsoft.com/office/drawing/2010/main" val="0"/>
+                        </a:ext>
+                      </a:extLst>
+                    </a:blip>
+                    <a:srcRect r="29740" b="11384"/>
+                    <a:stretch/>
+                  </pic:blipFill>
+                  <pic:spPr bwMode="auto">
+                    <a:xfrm>
+                      <a:off x="0" y="0"/>
+                      <a:ext cx="4047520" cy="2715649"/>
+                    </a:xfrm>
+                    <a:prstGeom prst="rect">
+                      <a:avLst/>
+                    </a:prstGeom>
+                    <a:ln>
+                      <a:noFill/>
+                    </a:ln>
+                    <a:extLst>
+                      <a:ext uri="{53640926-AAD7-44D8-BBD7-CCE9431645EC}">
+                        <a14:shadowObscured xmlns:a14="http://schemas.microsoft.com/office/drawing/2010/main"/>
+                      </a:ext>
+                    </a:extLst>
+                  </pic:spPr>
+                </pic:pic>
+              </a:graphicData>
+            </a:graphic>
+          </wp:inline>
+        </w:drawing>
+      </w:r>
+    </w:p>
+    <w:p/>
+    <w:p>
+      <w:r>
+        <w:t>Les fichiers index.html rapatriés et renommés, une récupération du texte utile de ces pages était primordiale.</w:t>
+      </w:r>
+    </w:p>
+    <w:p/>
+    <w:p>
+      <w:r>
+        <w:t>La forme de nos fichiers HTML ressemble à l’image suivante :</w:t>
+      </w:r>
+    </w:p>
+    <w:p>
+      <w:r>
+        <w:rPr>
+          <w:noProof/>
+          <w:lang w:eastAsia="fr-FR"/>
+        </w:rPr>
+        <mc:AlternateContent>
+          <mc:Choice Requires="wps">
+            <w:drawing>
+              <wp:anchor distT="0" distB="0" distL="114300" distR="114300" simplePos="0" relativeHeight="251662336" behindDoc="0" locked="0" layoutInCell="1" allowOverlap="1" wp14:anchorId="54F00878" wp14:editId="1781C9A6">
+                <wp:simplePos x="0" y="0"/>
+                <wp:positionH relativeFrom="column">
+                  <wp:posOffset>2921578</wp:posOffset>
+                </wp:positionH>
+                <wp:positionV relativeFrom="paragraph">
+                  <wp:posOffset>3259825</wp:posOffset>
+                </wp:positionV>
+                <wp:extent cx="2763236" cy="0"/>
+                <wp:effectExtent l="0" t="0" r="18415" b="19050"/>
+                <wp:wrapNone/>
+                <wp:docPr id="14" name="Connecteur droit 14"/>
+                <wp:cNvGraphicFramePr/>
+                <a:graphic xmlns:a="http://schemas.openxmlformats.org/drawingml/2006/main">
+                  <a:graphicData uri="http://schemas.microsoft.com/office/word/2010/wordprocessingShape">
+                    <wps:wsp>
+                      <wps:cNvCnPr/>
+                      <wps:spPr>
+                        <a:xfrm>
+                          <a:off x="0" y="0"/>
+                          <a:ext cx="2763236" cy="0"/>
+                        </a:xfrm>
+                        <a:prstGeom prst="line">
+                          <a:avLst/>
+                        </a:prstGeom>
+                        <a:ln w="19050">
+                          <a:solidFill>
+                            <a:srgbClr val="FFC000"/>
+                          </a:solidFill>
+                          <a:prstDash val="sysDash"/>
+                        </a:ln>
+                      </wps:spPr>
+                      <wps:style>
+                        <a:lnRef idx="1">
+                          <a:schemeClr val="accent1"/>
+                        </a:lnRef>
+                        <a:fillRef idx="0">
+                          <a:schemeClr val="accent1"/>
+                        </a:fillRef>
+                        <a:effectRef idx="0">
+                          <a:schemeClr val="accent1"/>
+                        </a:effectRef>
+                        <a:fontRef idx="minor">
+                          <a:schemeClr val="tx1"/>
+                        </a:fontRef>
+                      </wps:style>
+                      <wps:bodyPr/>
+                    </wps:wsp>
+                  </a:graphicData>
+                </a:graphic>
+                <wp14:sizeRelH relativeFrom="margin">
+                  <wp14:pctWidth>0</wp14:pctWidth>
+                </wp14:sizeRelH>
+              </wp:anchor>
+            </w:drawing>
+          </mc:Choice>
+          <mc:Fallback>
+            <w:pict>
+              <v:line id="Connecteur droit 14" o:spid="_x0000_s1026" style="position:absolute;z-index:251662336;visibility:visible;mso-wrap-style:square;mso-width-percent:0;mso-wrap-distance-left:9pt;mso-wrap-distance-top:0;mso-wrap-distance-right:9pt;mso-wrap-distance-bottom:0;mso-position-horizontal:absolute;mso-position-horizontal-relative:text;mso-position-vertical:absolute;mso-position-vertical-relative:text;mso-width-percent:0;mso-width-relative:margin" from="230.05pt,256.7pt" to="447.65pt,256.7pt" o:gfxdata="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" strokecolor="#ffc000" strokeweight="1.5pt">
+                <v:stroke dashstyle="3 1"/>
+              </v:line>
+            </w:pict>
+          </mc:Fallback>
+        </mc:AlternateContent>
+      </w:r>
+      <w:r>
+        <w:rPr>
+          <w:noProof/>
+          <w:lang w:eastAsia="fr-FR"/>
+        </w:rPr>
+        <mc:AlternateContent>
+          <mc:Choice Requires="wps">
+            <w:drawing>
+              <wp:anchor distT="0" distB="0" distL="114300" distR="114300" simplePos="0" relativeHeight="251661312" behindDoc="0" locked="0" layoutInCell="1" allowOverlap="1" wp14:anchorId="6921A7EA" wp14:editId="4B33A834">
+                <wp:simplePos x="0" y="0"/>
+                <wp:positionH relativeFrom="column">
+                  <wp:posOffset>1563626</wp:posOffset>
+                </wp:positionH>
+                <wp:positionV relativeFrom="paragraph">
+                  <wp:posOffset>1738099</wp:posOffset>
+                </wp:positionV>
+                <wp:extent cx="3316406" cy="0"/>
+                <wp:effectExtent l="0" t="0" r="17780" b="19050"/>
+                <wp:wrapNone/>
+                <wp:docPr id="13" name="Connecteur droit 13"/>
+                <wp:cNvGraphicFramePr/>
+                <a:graphic xmlns:a="http://schemas.openxmlformats.org/drawingml/2006/main">
+                  <a:graphicData uri="http://schemas.microsoft.com/office/word/2010/wordprocessingShape">
+                    <wps:wsp>
+                      <wps:cNvCnPr/>
+                      <wps:spPr>
+                        <a:xfrm>
+                          <a:off x="0" y="0"/>
+                          <a:ext cx="3316406" cy="0"/>
+                        </a:xfrm>
+                        <a:prstGeom prst="line">
+                          <a:avLst/>
+                        </a:prstGeom>
+                        <a:ln w="19050">
+                          <a:solidFill>
+                            <a:srgbClr val="FFC000"/>
+                          </a:solidFill>
+                          <a:prstDash val="sysDash"/>
+                        </a:ln>
+                      </wps:spPr>
+                      <wps:style>
+                        <a:lnRef idx="1">
+                          <a:schemeClr val="accent1"/>
+                        </a:lnRef>
+                        <a:fillRef idx="0">
+                          <a:schemeClr val="accent1"/>
+                        </a:fillRef>
+                        <a:effectRef idx="0">
+                          <a:schemeClr val="accent1"/>
+                        </a:effectRef>
+                        <a:fontRef idx="minor">
+                          <a:schemeClr val="tx1"/>
+                        </a:fontRef>
+                      </wps:style>
+                      <wps:bodyPr/>
+                    </wps:wsp>
+                  </a:graphicData>
+                </a:graphic>
+              </wp:anchor>
+            </w:drawing>
+          </mc:Choice>
+          <mc:Fallback>
+            <w:pict>
+              <v:line id="Connecteur droit 13" o:spid="_x0000_s1026" style="position:absolute;z-index:251661312;visibility:visible;mso-wrap-style:square;mso-wrap-distance-left:9pt;mso-wrap-distance-top:0;mso-wrap-distance-right:9pt;mso-wrap-distance-bottom:0;mso-position-horizontal:absolute;mso-position-horizontal-relative:text;mso-position-vertical:absolute;mso-position-vertical-relative:text" from="123.1pt,136.85pt" to="384.25pt,136.85pt" o:gfxdata="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" strokecolor="#ffc000" strokeweight="1.5pt">
+                <v:stroke dashstyle="3 1"/>
+              </v:line>
+            </w:pict>
+          </mc:Fallback>
+        </mc:AlternateContent>
+      </w:r>
+      <w:r>
+        <w:rPr>
+          <w:noProof/>
+          <w:lang w:eastAsia="fr-FR"/>
+        </w:rPr>
+        <mc:AlternateContent>
+          <mc:Choice Requires="wps">
+            <w:drawing>
+              <wp:anchor distT="0" distB="0" distL="114300" distR="114300" simplePos="0" relativeHeight="251660288" behindDoc="0" locked="0" layoutInCell="1" allowOverlap="1" wp14:anchorId="17C8B7D2" wp14:editId="0A40C078">
+                <wp:simplePos x="0" y="0"/>
+                <wp:positionH relativeFrom="column">
+                  <wp:posOffset>205105</wp:posOffset>
+                </wp:positionH>
+                <wp:positionV relativeFrom="paragraph">
+                  <wp:posOffset>1422239</wp:posOffset>
+                </wp:positionV>
+                <wp:extent cx="525277" cy="143169"/>
+                <wp:effectExtent l="0" t="0" r="27305" b="28575"/>
+                <wp:wrapNone/>
+                <wp:docPr id="12" name="Rectangle 12"/>
+                <wp:cNvGraphicFramePr/>
+                <a:graphic xmlns:a="http://schemas.openxmlformats.org/drawingml/2006/main">
+                  <a:graphicData uri="http://schemas.microsoft.com/office/word/2010/wordprocessingShape">
+                    <wps:wsp>
+                      <wps:cNvSpPr/>
+                      <wps:spPr>
+                        <a:xfrm>
+                          <a:off x="0" y="0"/>
+                          <a:ext cx="525277" cy="143169"/>
+                        </a:xfrm>
+                        <a:prstGeom prst="rect">
+                          <a:avLst/>
+                        </a:prstGeom>
+                        <a:noFill/>
+                        <a:ln w="19050">
+                          <a:solidFill>
+                            <a:srgbClr val="FF0000"/>
+                          </a:solidFill>
+                        </a:ln>
+                      </wps:spPr>
+                      <wps:style>
+                        <a:lnRef idx="2">
+                          <a:schemeClr val="accent1">
+                            <a:shade val="50000"/>
+                          </a:schemeClr>
+                        </a:lnRef>
+                        <a:fillRef idx="1">
+                          <a:schemeClr val="accent1"/>
+                        </a:fillRef>
+                        <a:effectRef idx="0">
+                          <a:schemeClr val="accent1"/>
+                        </a:effectRef>
+                        <a:fontRef idx="minor">
+                          <a:schemeClr val="lt1"/>
+                        </a:fontRef>
+                      </wps:style>
+                      <wps:bodyPr rot="0" spcFirstLastPara="0" vertOverflow="overflow" horzOverflow="overflow" vert="horz" wrap="square" lIns="91440" tIns="45720" rIns="91440" bIns="45720" numCol="1" spcCol="0" rtlCol="0" fromWordArt="0" anchor="ctr" anchorCtr="0" forceAA="0" compatLnSpc="1">
+                        <a:prstTxWarp prst="textNoShape">
+                          <a:avLst/>
+                        </a:prstTxWarp>
+                        <a:noAutofit/>
+                      </wps:bodyPr>
+                    </wps:wsp>
+                  </a:graphicData>
+                </a:graphic>
+                <wp14:sizeRelH relativeFrom="margin">
+                  <wp14:pctWidth>0</wp14:pctWidth>
+                </wp14:sizeRelH>
+                <wp14:sizeRelV relativeFrom="margin">
+                  <wp14:pctHeight>0</wp14:pctHeight>
+                </wp14:sizeRelV>
+              </wp:anchor>
+            </w:drawing>
+          </mc:Choice>
+          <mc:Fallback>
+            <w:pict>
+              <v:rect id="Rectangle 12" o:spid="_x0000_s1026" style="position:absolute;margin-left:16.15pt;margin-top:112pt;width:41.35pt;height:11.25pt;z-index:251660288;visibility:visible;mso-wrap-style:square;mso-width-percent:0;mso-height-percent:0;mso-wrap-distance-left:9pt;mso-wrap-distance-top:0;mso-wrap-distance-right:9pt;mso-wrap-distance-bottom:0;mso-position-horizontal:absolute;mso-position-horizontal-relative:text;mso-position-vertical:absolute;mso-position-vertical-relative:text;mso-width-percent:0;mso-height-percent:0;mso-width-relative:margin;mso-height-relative:margin;v-text-anchor:middle" o:gfxdata="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" filled="f" strokecolor="red" strokeweight="1.5pt"/>
+            </w:pict>
+          </mc:Fallback>
+        </mc:AlternateContent>
+      </w:r>
+      <w:r>
+        <w:rPr>
+          <w:noProof/>
+          <w:lang w:eastAsia="fr-FR"/>
+        </w:rPr>
+        <w:drawing>
+          <wp:inline distT="0" distB="0" distL="0" distR="0" wp14:anchorId="71247283" wp14:editId="1E4A1144">
+            <wp:extent cx="5760720" cy="3461385"/>
+            <wp:effectExtent l="0" t="0" r="0" b="5715"/>
+            <wp:docPr id="17" name="Image 17"/>
+            <wp:cNvGraphicFramePr>
+              <a:graphicFrameLocks xmlns:a="http://schemas.openxmlformats.org/drawingml/2006/main" noChangeAspect="1"/>
+            </wp:cNvGraphicFramePr>
+            <a:graphic xmlns:a="http://schemas.openxmlformats.org/drawingml/2006/main">
+              <a:graphicData uri="http://schemas.openxmlformats.org/drawingml/2006/picture">
+                <pic:pic xmlns:pic="http://schemas.openxmlformats.org/drawingml/2006/picture">
+                  <pic:nvPicPr>
+                    <pic:cNvPr id="0" name="articlehtml.png"/>
+                    <pic:cNvPicPr/>
+                  </pic:nvPicPr>
+                  <pic:blipFill>
+                    <a:blip r:embed="rId11">
+                      <a:extLst>
+                        <a:ext uri="{28A0092B-C50C-407E-A947-70E740481C1C}">
+                          <a14:useLocalDpi xmlns:a14="http://schemas.microsoft.com/office/drawing/2010/main" val="0"/>
+                        </a:ext>
+                      </a:extLst>
+                    </a:blip>
+                    <a:stretch>
+                      <a:fillRect/>
+                    </a:stretch>
+                  </pic:blipFill>
+                  <pic:spPr>
+                    <a:xfrm>
+                      <a:off x="0" y="0"/>
+                      <a:ext cx="5760720" cy="3461385"/>
+                    </a:xfrm>
+                    <a:prstGeom prst="rect">
+                      <a:avLst/>
+                    </a:prstGeom>
+                  </pic:spPr>
+                </pic:pic>
+              </a:graphicData>
+            </a:graphic>
+          </wp:inline>
+        </w:drawing>
+      </w:r>
+    </w:p>
+    <w:p>
+      <w:r>
+        <w:t>Nous avons réussi à identifier que le texte des articles (souligné en orange) était stocké entre les balises &lt;article&gt;…&lt;/article&gt; (encadré rouge sur la figure).</w:t>
+      </w:r>
+    </w:p>
+    <w:p>
+      <w:r>
+        <w:t xml:space="preserve">Un programme « Extract.pl » a été mis à notre disposition pour extraire le texte entre certaines balises dans un fichier .html. Ce programme nous a servi de base et, par suite, l’approprier pour </w:t>
+      </w:r>
+      <w:r>
+        <w:lastRenderedPageBreak/>
+        <w:t>notre cas (fichier « ExtracModif.pl »). Pour simplifier les extractions des informations désirées et ne pas augmenter le risque de perte d’informations, nous avons réduits tous les fichiers HTML sur une seule et même ligne grâce au programme perl « ligne.pl ».</w:t>
+      </w:r>
+    </w:p>
+    <w:p>
+      <w:r>
+        <w:t>Les titres (balises &lt;</w:t>
+      </w:r>
+      <w:proofErr w:type="spellStart"/>
+      <w:r>
+        <w:t>title</w:t>
+      </w:r>
+      <w:proofErr w:type="spellEnd"/>
+      <w:r>
+        <w:t>&gt;…&lt;/</w:t>
+      </w:r>
+      <w:proofErr w:type="spellStart"/>
+      <w:r>
+        <w:t>title</w:t>
+      </w:r>
+      <w:proofErr w:type="spellEnd"/>
+      <w:r>
+        <w:t>&gt;), contenus des articles (&lt;article&gt;…&lt;/article&gt;) ainsi que les dates de publication (&lt;time&gt;…&lt;/time&gt;) ont été stockés dans un fichier texte résultat. Ces résultats serviront à une future analyse sémantique des articles.</w:t>
+      </w:r>
+    </w:p>
+    <w:bookmarkEnd w:id="0"/>
+    <w:p/>
+    <w:p/>
     <w:p/>
     <w:p/>
     <w:p/>
@@ -296,7 +1246,7 @@
                     </pic:cNvPicPr>
                   </pic:nvPicPr>
                   <pic:blipFill>
-                    <a:blip r:embed="rId8">
+                    <a:blip r:embed="rId12">
                       <a:extLst>
                         <a:ext uri="{28A0092B-C50C-407E-A947-70E740481C1C}">
                           <a14:useLocalDpi xmlns:a14="http://schemas.microsoft.com/office/drawing/2010/main" val="0"/>
@@ -347,16 +1297,7 @@
           <w:sz w:val="21"/>
           <w:szCs w:val="21"/>
         </w:rPr>
-        <w:t>Win</w:t>
-      </w:r>
-      <w:r>
-        <w:rPr>
-          <w:rFonts w:ascii="Trebuchet MS" w:hAnsi="Trebuchet MS"/>
-          <w:color w:val="000000"/>
-          <w:sz w:val="21"/>
-          <w:szCs w:val="21"/>
-        </w:rPr>
-        <w:t>HTTrack</w:t>
+        <w:t>WinHTTrack</w:t>
       </w:r>
       <w:proofErr w:type="spellEnd"/>
       <w:r>
@@ -378,7 +1319,7 @@
         </w:rPr>
         <w:t> </w:t>
       </w:r>
-      <w:hyperlink r:id="rId9" w:tgtFrame="_new" w:history="1">
+      <w:hyperlink r:id="rId13" w:tgtFrame="_new" w:history="1">
         <w:r>
           <w:rPr>
             <w:rStyle w:val="Lienhypertexte"/>
@@ -409,7 +1350,7 @@
         </w:rPr>
         <w:t>(</w:t>
       </w:r>
-      <w:hyperlink r:id="rId10" w:tgtFrame="_new" w:history="1">
+      <w:hyperlink r:id="rId14" w:tgtFrame="_new" w:history="1">
         <w:r>
           <w:rPr>
             <w:rStyle w:val="Lienhypertexte"/>
@@ -449,8 +1390,9 @@
           <w:sz w:val="21"/>
           <w:szCs w:val="21"/>
         </w:rPr>
-        <w:t>Il</w:t>
-      </w:r>
+        <w:t xml:space="preserve">Il permet de télécharger un site web d'Internet vers en construisant récursivement tous les répertoires, récupérant html, images et fichiers du serveur vers son ordinateur. </w:t>
+      </w:r>
+      <w:proofErr w:type="spellStart"/>
       <w:r>
         <w:rPr>
           <w:rFonts w:ascii="Trebuchet MS" w:hAnsi="Trebuchet MS"/>
@@ -458,8 +1400,9 @@
           <w:sz w:val="21"/>
           <w:szCs w:val="21"/>
         </w:rPr>
-        <w:t xml:space="preserve"> permet de télécharger un site web </w:t>
-      </w:r>
+        <w:t>HTTrack</w:t>
+      </w:r>
+      <w:proofErr w:type="spellEnd"/>
       <w:r>
         <w:rPr>
           <w:rFonts w:ascii="Trebuchet MS" w:hAnsi="Trebuchet MS"/>
@@ -467,8 +1410,9 @@
           <w:sz w:val="21"/>
           <w:szCs w:val="21"/>
         </w:rPr>
-        <w:t>d'Internet vers</w:t>
-      </w:r>
+        <w:t xml:space="preserve"> réorganise la structure des liens en relatif. </w:t>
+      </w:r>
+      <w:proofErr w:type="spellStart"/>
       <w:r>
         <w:rPr>
           <w:rFonts w:ascii="Trebuchet MS" w:hAnsi="Trebuchet MS"/>
@@ -476,8 +1420,9 @@
           <w:sz w:val="21"/>
           <w:szCs w:val="21"/>
         </w:rPr>
-        <w:t xml:space="preserve"> en construisant récursivement tous les répertoires, récupérant html, images et fi</w:t>
-      </w:r>
+        <w:t>HTTrack</w:t>
+      </w:r>
+      <w:proofErr w:type="spellEnd"/>
       <w:r>
         <w:rPr>
           <w:rFonts w:ascii="Trebuchet MS" w:hAnsi="Trebuchet MS"/>
@@ -485,18 +1430,20 @@
           <w:sz w:val="21"/>
           <w:szCs w:val="21"/>
         </w:rPr>
-        <w:t xml:space="preserve">chiers du serveur vers son </w:t>
-      </w:r>
-      <w:r>
+        <w:t xml:space="preserve"> peut aussi mettre à jour un site existant, ou continuer un téléchargement interrompu. Le robot est entièrement configurable, avec un système d'aide intégré.</w:t>
+      </w:r>
+    </w:p>
+    <w:p>
+      <w:pPr>
+        <w:pStyle w:val="NormalWeb"/>
+        <w:spacing w:line="347" w:lineRule="atLeast"/>
         <w:rPr>
           <w:rFonts w:ascii="Trebuchet MS" w:hAnsi="Trebuchet MS"/>
           <w:color w:val="000000"/>
           <w:sz w:val="21"/>
           <w:szCs w:val="21"/>
         </w:rPr>
-        <w:t xml:space="preserve">ordinateur. </w:t>
-      </w:r>
-      <w:proofErr w:type="spellStart"/>
+      </w:pPr>
       <w:r>
         <w:rPr>
           <w:rFonts w:ascii="Trebuchet MS" w:hAnsi="Trebuchet MS"/>
@@ -504,60 +1451,9 @@
           <w:sz w:val="21"/>
           <w:szCs w:val="21"/>
         </w:rPr>
-        <w:t>HTTrack</w:t>
-      </w:r>
-      <w:proofErr w:type="spellEnd"/>
-      <w:r>
-        <w:rPr>
-          <w:rFonts w:ascii="Trebuchet MS" w:hAnsi="Trebuchet MS"/>
-          <w:color w:val="000000"/>
-          <w:sz w:val="21"/>
-          <w:szCs w:val="21"/>
-        </w:rPr>
-        <w:t xml:space="preserve"> réorganise la structure des liens en relatif. </w:t>
-      </w:r>
-      <w:proofErr w:type="spellStart"/>
-      <w:r>
-        <w:rPr>
-          <w:rFonts w:ascii="Trebuchet MS" w:hAnsi="Trebuchet MS"/>
-          <w:color w:val="000000"/>
-          <w:sz w:val="21"/>
-          <w:szCs w:val="21"/>
-        </w:rPr>
-        <w:t>HTTrack</w:t>
-      </w:r>
-      <w:proofErr w:type="spellEnd"/>
-      <w:r>
-        <w:rPr>
-          <w:rFonts w:ascii="Trebuchet MS" w:hAnsi="Trebuchet MS"/>
-          <w:color w:val="000000"/>
-          <w:sz w:val="21"/>
-          <w:szCs w:val="21"/>
-        </w:rPr>
-        <w:t xml:space="preserve"> peut aussi mettre à jour un site existant, ou continuer un téléchargement interrompu. Le robot est entièrement configurable, avec un système d'aide intégré.</w:t>
-      </w:r>
-    </w:p>
-    <w:p>
-      <w:pPr>
-        <w:pStyle w:val="NormalWeb"/>
-        <w:spacing w:line="347" w:lineRule="atLeast"/>
-        <w:rPr>
-          <w:rFonts w:ascii="Trebuchet MS" w:hAnsi="Trebuchet MS"/>
-          <w:color w:val="000000"/>
-          <w:sz w:val="21"/>
-          <w:szCs w:val="21"/>
-        </w:rPr>
-      </w:pPr>
-      <w:r>
-        <w:rPr>
-          <w:rFonts w:ascii="Trebuchet MS" w:hAnsi="Trebuchet MS"/>
-          <w:color w:val="000000"/>
-          <w:sz w:val="21"/>
-          <w:szCs w:val="21"/>
-        </w:rPr>
         <w:t xml:space="preserve">Source : </w:t>
       </w:r>
-      <w:hyperlink r:id="rId11" w:history="1">
+      <w:hyperlink r:id="rId15" w:history="1">
         <w:r>
           <w:rPr>
             <w:rStyle w:val="Lienhypertexte"/>
